--- a/CMSC 315/Week8/Project 4 - Graphs.docx
+++ b/CMSC 315/Week8/Project 4 - Graphs.docx
@@ -107,11 +107,7 @@
         <w:t xml:space="preserve">UML Diagram: </w:t>
       </w:r>
     </w:p>
-    <w:p>
-      <w:pPr>
-        <w:pStyle w:val="NormalWeb"/>
-      </w:pPr>
-    </w:p>
+    <w:p/>
     <w:p/>
     <w:p>
       <w:pPr>
@@ -1147,11 +1143,9 @@
     <w:p/>
     <w:p/>
     <w:p/>
-    <w:p/>
-    <w:p/>
-    <w:p/>
     <w:p>
       <w:r>
+        <w:lastRenderedPageBreak/>
         <w:t>Test plan 2:</w:t>
       </w:r>
     </w:p>
@@ -1212,7 +1206,6 @@
     </w:p>
     <w:p>
       <w:r>
-        <w:lastRenderedPageBreak/>
         <w:t>Test plan 3:</w:t>
       </w:r>
       <w:r>
@@ -1274,6 +1267,7 @@
     </w:p>
     <w:p>
       <w:r>
+        <w:lastRenderedPageBreak/>
         <w:t>Test plan 4:</w:t>
       </w:r>
       <w:r>
@@ -1335,7 +1329,6 @@
     </w:p>
     <w:p>
       <w:r>
-        <w:lastRenderedPageBreak/>
         <w:t>Test plan 5:</w:t>
       </w:r>
     </w:p>
@@ -1396,6 +1389,7 @@
     </w:p>
     <w:p>
       <w:r>
+        <w:lastRenderedPageBreak/>
         <w:t>Test plan 6:</w:t>
       </w:r>
     </w:p>
@@ -1404,7 +1398,6 @@
         <w:rPr>
           <w:noProof/>
         </w:rPr>
-        <w:lastRenderedPageBreak/>
         <w:drawing>
           <wp:inline distT="0" distB="0" distL="0" distR="0" wp14:anchorId="33B5304A" wp14:editId="6832E27D">
             <wp:extent cx="4314825" cy="3813101"/>
@@ -1511,7 +1504,7 @@
       </w:r>
       <w:proofErr w:type="spellEnd"/>
       <w:r>
-        <w:t xml:space="preserve"> class that already had this functionality. To create lists of cycles within the graph, I looked into something called Johnson’s algorithm, which is the most efficient way to implement this feature. Unfortunately, it was really complicated so I found a simpler, less efficient way that works well as long as the graph has less than 50,000 cycles, at which point it starts to run slow.</w:t>
+        <w:t xml:space="preserve"> class that already had this functionality. To create lists of cycles within the graph, I looked into something called Johnson’s algorithm, which is the most efficient way to implement this feature. Unfortunately, it was really complicated so I found a simpler, less efficient way that works well as long as the graph has less than 50,000 cycles.</w:t>
       </w:r>
     </w:p>
     <w:p>
@@ -1533,6 +1526,9 @@
       <w:proofErr w:type="spellEnd"/>
       <w:r>
         <w:t xml:space="preserve"> class, specifically in the creation of arrows pointing in the direction of the line and in the right positions along the line.</w:t>
+      </w:r>
+      <w:r>
+        <w:t xml:space="preserve"> Lastly, I think I still need practice implementing recursion but I’m improving. In this project, I learned how to use queues and how to backtrack within recursive methods.</w:t>
       </w:r>
     </w:p>
     <w:sectPr>
